--- a/Tutorials/UNIX/UNIX notes.docx
+++ b/Tutorials/UNIX/UNIX notes.docx
@@ -6741,7 +6741,7 @@
     <w:qFormat/>
     <w:pPr>
       <w:widowControl/>
-      <w:overflowPunct w:val="false"/>
+      <w:overflowPunct w:val="true"/>
       <w:bidi w:val="0"/>
       <w:jc w:val="left"/>
     </w:pPr>
@@ -22194,6 +22194,1407 @@
   </w:style>
   <w:style w:type="character" w:styleId="ListLabel2175">
     <w:name w:val="ListLabel 2175"/>
+    <w:qFormat/>
+    <w:rPr>
+      <w:rFonts w:cs="OpenSymbol"/>
+    </w:rPr>
+  </w:style>
+  <w:style w:type="character" w:styleId="ListLabel2176">
+    <w:name w:val="ListLabel 2176"/>
+    <w:qFormat/>
+    <w:rPr>
+      <w:rFonts w:cs="Symbol"/>
+    </w:rPr>
+  </w:style>
+  <w:style w:type="character" w:styleId="ListLabel2177">
+    <w:name w:val="ListLabel 2177"/>
+    <w:qFormat/>
+    <w:rPr>
+      <w:rFonts w:cs="Courier New"/>
+    </w:rPr>
+  </w:style>
+  <w:style w:type="character" w:styleId="ListLabel2178">
+    <w:name w:val="ListLabel 2178"/>
+    <w:qFormat/>
+    <w:rPr>
+      <w:rFonts w:cs="Wingdings"/>
+    </w:rPr>
+  </w:style>
+  <w:style w:type="character" w:styleId="ListLabel2179">
+    <w:name w:val="ListLabel 2179"/>
+    <w:qFormat/>
+    <w:rPr>
+      <w:rFonts w:cs="Symbol"/>
+    </w:rPr>
+  </w:style>
+  <w:style w:type="character" w:styleId="ListLabel2180">
+    <w:name w:val="ListLabel 2180"/>
+    <w:qFormat/>
+    <w:rPr>
+      <w:rFonts w:cs="Courier New"/>
+    </w:rPr>
+  </w:style>
+  <w:style w:type="character" w:styleId="ListLabel2181">
+    <w:name w:val="ListLabel 2181"/>
+    <w:qFormat/>
+    <w:rPr>
+      <w:rFonts w:cs="Wingdings"/>
+    </w:rPr>
+  </w:style>
+  <w:style w:type="character" w:styleId="ListLabel2182">
+    <w:name w:val="ListLabel 2182"/>
+    <w:qFormat/>
+    <w:rPr>
+      <w:rFonts w:cs="Symbol"/>
+    </w:rPr>
+  </w:style>
+  <w:style w:type="character" w:styleId="ListLabel2183">
+    <w:name w:val="ListLabel 2183"/>
+    <w:qFormat/>
+    <w:rPr>
+      <w:rFonts w:cs="Courier New"/>
+    </w:rPr>
+  </w:style>
+  <w:style w:type="character" w:styleId="ListLabel2184">
+    <w:name w:val="ListLabel 2184"/>
+    <w:qFormat/>
+    <w:rPr>
+      <w:rFonts w:cs="Wingdings"/>
+    </w:rPr>
+  </w:style>
+  <w:style w:type="character" w:styleId="ListLabel2185">
+    <w:name w:val="ListLabel 2185"/>
+    <w:qFormat/>
+    <w:rPr>
+      <w:rFonts w:cs="Symbol"/>
+      <w:b w:val="false"/>
+    </w:rPr>
+  </w:style>
+  <w:style w:type="character" w:styleId="ListLabel2186">
+    <w:name w:val="ListLabel 2186"/>
+    <w:qFormat/>
+    <w:rPr>
+      <w:rFonts w:cs="Courier New"/>
+    </w:rPr>
+  </w:style>
+  <w:style w:type="character" w:styleId="ListLabel2187">
+    <w:name w:val="ListLabel 2187"/>
+    <w:qFormat/>
+    <w:rPr>
+      <w:rFonts w:cs="Wingdings"/>
+    </w:rPr>
+  </w:style>
+  <w:style w:type="character" w:styleId="ListLabel2188">
+    <w:name w:val="ListLabel 2188"/>
+    <w:qFormat/>
+    <w:rPr>
+      <w:rFonts w:cs="Symbol"/>
+    </w:rPr>
+  </w:style>
+  <w:style w:type="character" w:styleId="ListLabel2189">
+    <w:name w:val="ListLabel 2189"/>
+    <w:qFormat/>
+    <w:rPr>
+      <w:rFonts w:cs="Courier New"/>
+    </w:rPr>
+  </w:style>
+  <w:style w:type="character" w:styleId="ListLabel2190">
+    <w:name w:val="ListLabel 2190"/>
+    <w:qFormat/>
+    <w:rPr>
+      <w:rFonts w:cs="Wingdings"/>
+    </w:rPr>
+  </w:style>
+  <w:style w:type="character" w:styleId="ListLabel2191">
+    <w:name w:val="ListLabel 2191"/>
+    <w:qFormat/>
+    <w:rPr>
+      <w:rFonts w:cs="Symbol"/>
+    </w:rPr>
+  </w:style>
+  <w:style w:type="character" w:styleId="ListLabel2192">
+    <w:name w:val="ListLabel 2192"/>
+    <w:qFormat/>
+    <w:rPr>
+      <w:rFonts w:cs="Courier New"/>
+    </w:rPr>
+  </w:style>
+  <w:style w:type="character" w:styleId="ListLabel2193">
+    <w:name w:val="ListLabel 2193"/>
+    <w:qFormat/>
+    <w:rPr>
+      <w:rFonts w:cs="Wingdings"/>
+    </w:rPr>
+  </w:style>
+  <w:style w:type="character" w:styleId="ListLabel2194">
+    <w:name w:val="ListLabel 2194"/>
+    <w:qFormat/>
+    <w:rPr>
+      <w:rFonts w:cs="Symbol"/>
+    </w:rPr>
+  </w:style>
+  <w:style w:type="character" w:styleId="ListLabel2195">
+    <w:name w:val="ListLabel 2195"/>
+    <w:qFormat/>
+    <w:rPr>
+      <w:rFonts w:cs="Courier New"/>
+    </w:rPr>
+  </w:style>
+  <w:style w:type="character" w:styleId="ListLabel2196">
+    <w:name w:val="ListLabel 2196"/>
+    <w:qFormat/>
+    <w:rPr>
+      <w:rFonts w:cs="Wingdings"/>
+    </w:rPr>
+  </w:style>
+  <w:style w:type="character" w:styleId="ListLabel2197">
+    <w:name w:val="ListLabel 2197"/>
+    <w:qFormat/>
+    <w:rPr>
+      <w:rFonts w:cs="Symbol"/>
+    </w:rPr>
+  </w:style>
+  <w:style w:type="character" w:styleId="ListLabel2198">
+    <w:name w:val="ListLabel 2198"/>
+    <w:qFormat/>
+    <w:rPr>
+      <w:rFonts w:cs="Courier New"/>
+    </w:rPr>
+  </w:style>
+  <w:style w:type="character" w:styleId="ListLabel2199">
+    <w:name w:val="ListLabel 2199"/>
+    <w:qFormat/>
+    <w:rPr>
+      <w:rFonts w:cs="Wingdings"/>
+    </w:rPr>
+  </w:style>
+  <w:style w:type="character" w:styleId="ListLabel2200">
+    <w:name w:val="ListLabel 2200"/>
+    <w:qFormat/>
+    <w:rPr>
+      <w:rFonts w:cs="Symbol"/>
+    </w:rPr>
+  </w:style>
+  <w:style w:type="character" w:styleId="ListLabel2201">
+    <w:name w:val="ListLabel 2201"/>
+    <w:qFormat/>
+    <w:rPr>
+      <w:rFonts w:cs="Courier New"/>
+    </w:rPr>
+  </w:style>
+  <w:style w:type="character" w:styleId="ListLabel2202">
+    <w:name w:val="ListLabel 2202"/>
+    <w:qFormat/>
+    <w:rPr>
+      <w:rFonts w:cs="Wingdings"/>
+    </w:rPr>
+  </w:style>
+  <w:style w:type="character" w:styleId="ListLabel2203">
+    <w:name w:val="ListLabel 2203"/>
+    <w:qFormat/>
+    <w:rPr>
+      <w:rFonts w:ascii="Consolas" w:hAnsi="Consolas" w:cs="Symbol"/>
+      <w:sz w:val="20"/>
+    </w:rPr>
+  </w:style>
+  <w:style w:type="character" w:styleId="ListLabel2204">
+    <w:name w:val="ListLabel 2204"/>
+    <w:qFormat/>
+    <w:rPr>
+      <w:rFonts w:cs="Courier New"/>
+    </w:rPr>
+  </w:style>
+  <w:style w:type="character" w:styleId="ListLabel2205">
+    <w:name w:val="ListLabel 2205"/>
+    <w:qFormat/>
+    <w:rPr>
+      <w:rFonts w:cs="Wingdings"/>
+    </w:rPr>
+  </w:style>
+  <w:style w:type="character" w:styleId="ListLabel2206">
+    <w:name w:val="ListLabel 2206"/>
+    <w:qFormat/>
+    <w:rPr>
+      <w:rFonts w:cs="Symbol"/>
+    </w:rPr>
+  </w:style>
+  <w:style w:type="character" w:styleId="ListLabel2207">
+    <w:name w:val="ListLabel 2207"/>
+    <w:qFormat/>
+    <w:rPr>
+      <w:rFonts w:cs="Courier New"/>
+    </w:rPr>
+  </w:style>
+  <w:style w:type="character" w:styleId="ListLabel2208">
+    <w:name w:val="ListLabel 2208"/>
+    <w:qFormat/>
+    <w:rPr>
+      <w:rFonts w:cs="Wingdings"/>
+    </w:rPr>
+  </w:style>
+  <w:style w:type="character" w:styleId="ListLabel2209">
+    <w:name w:val="ListLabel 2209"/>
+    <w:qFormat/>
+    <w:rPr>
+      <w:rFonts w:cs="Symbol"/>
+    </w:rPr>
+  </w:style>
+  <w:style w:type="character" w:styleId="ListLabel2210">
+    <w:name w:val="ListLabel 2210"/>
+    <w:qFormat/>
+    <w:rPr>
+      <w:rFonts w:cs="Courier New"/>
+    </w:rPr>
+  </w:style>
+  <w:style w:type="character" w:styleId="ListLabel2211">
+    <w:name w:val="ListLabel 2211"/>
+    <w:qFormat/>
+    <w:rPr>
+      <w:rFonts w:cs="Wingdings"/>
+    </w:rPr>
+  </w:style>
+  <w:style w:type="character" w:styleId="ListLabel2212">
+    <w:name w:val="ListLabel 2212"/>
+    <w:qFormat/>
+    <w:rPr>
+      <w:rFonts w:cs="Symbol"/>
+    </w:rPr>
+  </w:style>
+  <w:style w:type="character" w:styleId="ListLabel2213">
+    <w:name w:val="ListLabel 2213"/>
+    <w:qFormat/>
+    <w:rPr>
+      <w:rFonts w:cs="Courier New"/>
+    </w:rPr>
+  </w:style>
+  <w:style w:type="character" w:styleId="ListLabel2214">
+    <w:name w:val="ListLabel 2214"/>
+    <w:qFormat/>
+    <w:rPr>
+      <w:rFonts w:cs="Wingdings"/>
+    </w:rPr>
+  </w:style>
+  <w:style w:type="character" w:styleId="ListLabel2215">
+    <w:name w:val="ListLabel 2215"/>
+    <w:qFormat/>
+    <w:rPr>
+      <w:rFonts w:cs="Symbol"/>
+    </w:rPr>
+  </w:style>
+  <w:style w:type="character" w:styleId="ListLabel2216">
+    <w:name w:val="ListLabel 2216"/>
+    <w:qFormat/>
+    <w:rPr>
+      <w:rFonts w:cs="Courier New"/>
+    </w:rPr>
+  </w:style>
+  <w:style w:type="character" w:styleId="ListLabel2217">
+    <w:name w:val="ListLabel 2217"/>
+    <w:qFormat/>
+    <w:rPr>
+      <w:rFonts w:cs="Wingdings"/>
+    </w:rPr>
+  </w:style>
+  <w:style w:type="character" w:styleId="ListLabel2218">
+    <w:name w:val="ListLabel 2218"/>
+    <w:qFormat/>
+    <w:rPr>
+      <w:rFonts w:cs="Symbol"/>
+    </w:rPr>
+  </w:style>
+  <w:style w:type="character" w:styleId="ListLabel2219">
+    <w:name w:val="ListLabel 2219"/>
+    <w:qFormat/>
+    <w:rPr>
+      <w:rFonts w:cs="Courier New"/>
+    </w:rPr>
+  </w:style>
+  <w:style w:type="character" w:styleId="ListLabel2220">
+    <w:name w:val="ListLabel 2220"/>
+    <w:qFormat/>
+    <w:rPr>
+      <w:rFonts w:cs="Wingdings"/>
+    </w:rPr>
+  </w:style>
+  <w:style w:type="character" w:styleId="ListLabel2221">
+    <w:name w:val="ListLabel 2221"/>
+    <w:qFormat/>
+    <w:rPr>
+      <w:rFonts w:cs="OpenSymbol"/>
+    </w:rPr>
+  </w:style>
+  <w:style w:type="character" w:styleId="ListLabel2222">
+    <w:name w:val="ListLabel 2222"/>
+    <w:qFormat/>
+    <w:rPr>
+      <w:rFonts w:cs="OpenSymbol"/>
+    </w:rPr>
+  </w:style>
+  <w:style w:type="character" w:styleId="ListLabel2223">
+    <w:name w:val="ListLabel 2223"/>
+    <w:qFormat/>
+    <w:rPr>
+      <w:rFonts w:cs="OpenSymbol"/>
+    </w:rPr>
+  </w:style>
+  <w:style w:type="character" w:styleId="ListLabel2224">
+    <w:name w:val="ListLabel 2224"/>
+    <w:qFormat/>
+    <w:rPr>
+      <w:rFonts w:cs="OpenSymbol"/>
+    </w:rPr>
+  </w:style>
+  <w:style w:type="character" w:styleId="ListLabel2225">
+    <w:name w:val="ListLabel 2225"/>
+    <w:qFormat/>
+    <w:rPr>
+      <w:rFonts w:cs="OpenSymbol"/>
+    </w:rPr>
+  </w:style>
+  <w:style w:type="character" w:styleId="ListLabel2226">
+    <w:name w:val="ListLabel 2226"/>
+    <w:qFormat/>
+    <w:rPr>
+      <w:rFonts w:cs="OpenSymbol"/>
+    </w:rPr>
+  </w:style>
+  <w:style w:type="character" w:styleId="ListLabel2227">
+    <w:name w:val="ListLabel 2227"/>
+    <w:qFormat/>
+    <w:rPr>
+      <w:rFonts w:cs="OpenSymbol"/>
+    </w:rPr>
+  </w:style>
+  <w:style w:type="character" w:styleId="ListLabel2228">
+    <w:name w:val="ListLabel 2228"/>
+    <w:qFormat/>
+    <w:rPr>
+      <w:rFonts w:cs="OpenSymbol"/>
+    </w:rPr>
+  </w:style>
+  <w:style w:type="character" w:styleId="ListLabel2229">
+    <w:name w:val="ListLabel 2229"/>
+    <w:qFormat/>
+    <w:rPr>
+      <w:rFonts w:cs="OpenSymbol"/>
+    </w:rPr>
+  </w:style>
+  <w:style w:type="character" w:styleId="ListLabel2230">
+    <w:name w:val="ListLabel 2230"/>
+    <w:qFormat/>
+    <w:rPr>
+      <w:rFonts w:cs="OpenSymbol"/>
+    </w:rPr>
+  </w:style>
+  <w:style w:type="character" w:styleId="ListLabel2231">
+    <w:name w:val="ListLabel 2231"/>
+    <w:qFormat/>
+    <w:rPr>
+      <w:rFonts w:cs="OpenSymbol"/>
+    </w:rPr>
+  </w:style>
+  <w:style w:type="character" w:styleId="ListLabel2232">
+    <w:name w:val="ListLabel 2232"/>
+    <w:qFormat/>
+    <w:rPr>
+      <w:rFonts w:cs="OpenSymbol"/>
+    </w:rPr>
+  </w:style>
+  <w:style w:type="character" w:styleId="ListLabel2233">
+    <w:name w:val="ListLabel 2233"/>
+    <w:qFormat/>
+    <w:rPr>
+      <w:rFonts w:cs="OpenSymbol"/>
+    </w:rPr>
+  </w:style>
+  <w:style w:type="character" w:styleId="ListLabel2234">
+    <w:name w:val="ListLabel 2234"/>
+    <w:qFormat/>
+    <w:rPr>
+      <w:rFonts w:cs="OpenSymbol"/>
+    </w:rPr>
+  </w:style>
+  <w:style w:type="character" w:styleId="ListLabel2235">
+    <w:name w:val="ListLabel 2235"/>
+    <w:qFormat/>
+    <w:rPr>
+      <w:rFonts w:cs="OpenSymbol"/>
+    </w:rPr>
+  </w:style>
+  <w:style w:type="character" w:styleId="ListLabel2236">
+    <w:name w:val="ListLabel 2236"/>
+    <w:qFormat/>
+    <w:rPr>
+      <w:rFonts w:cs="OpenSymbol"/>
+    </w:rPr>
+  </w:style>
+  <w:style w:type="character" w:styleId="ListLabel2237">
+    <w:name w:val="ListLabel 2237"/>
+    <w:qFormat/>
+    <w:rPr>
+      <w:rFonts w:cs="OpenSymbol"/>
+    </w:rPr>
+  </w:style>
+  <w:style w:type="character" w:styleId="ListLabel2238">
+    <w:name w:val="ListLabel 2238"/>
+    <w:qFormat/>
+    <w:rPr>
+      <w:rFonts w:cs="OpenSymbol"/>
+    </w:rPr>
+  </w:style>
+  <w:style w:type="character" w:styleId="ListLabel2239">
+    <w:name w:val="ListLabel 2239"/>
+    <w:qFormat/>
+    <w:rPr>
+      <w:rFonts w:cs="OpenSymbol"/>
+    </w:rPr>
+  </w:style>
+  <w:style w:type="character" w:styleId="ListLabel2240">
+    <w:name w:val="ListLabel 2240"/>
+    <w:qFormat/>
+    <w:rPr>
+      <w:rFonts w:cs="OpenSymbol"/>
+    </w:rPr>
+  </w:style>
+  <w:style w:type="character" w:styleId="ListLabel2241">
+    <w:name w:val="ListLabel 2241"/>
+    <w:qFormat/>
+    <w:rPr>
+      <w:rFonts w:cs="OpenSymbol"/>
+    </w:rPr>
+  </w:style>
+  <w:style w:type="character" w:styleId="ListLabel2242">
+    <w:name w:val="ListLabel 2242"/>
+    <w:qFormat/>
+    <w:rPr>
+      <w:rFonts w:cs="OpenSymbol"/>
+    </w:rPr>
+  </w:style>
+  <w:style w:type="character" w:styleId="ListLabel2243">
+    <w:name w:val="ListLabel 2243"/>
+    <w:qFormat/>
+    <w:rPr>
+      <w:rFonts w:cs="OpenSymbol"/>
+    </w:rPr>
+  </w:style>
+  <w:style w:type="character" w:styleId="ListLabel2244">
+    <w:name w:val="ListLabel 2244"/>
+    <w:qFormat/>
+    <w:rPr>
+      <w:rFonts w:cs="OpenSymbol"/>
+    </w:rPr>
+  </w:style>
+  <w:style w:type="character" w:styleId="ListLabel2245">
+    <w:name w:val="ListLabel 2245"/>
+    <w:qFormat/>
+    <w:rPr>
+      <w:rFonts w:cs="OpenSymbol"/>
+    </w:rPr>
+  </w:style>
+  <w:style w:type="character" w:styleId="ListLabel2246">
+    <w:name w:val="ListLabel 2246"/>
+    <w:qFormat/>
+    <w:rPr>
+      <w:rFonts w:cs="OpenSymbol"/>
+    </w:rPr>
+  </w:style>
+  <w:style w:type="character" w:styleId="ListLabel2247">
+    <w:name w:val="ListLabel 2247"/>
+    <w:qFormat/>
+    <w:rPr>
+      <w:rFonts w:cs="OpenSymbol"/>
+    </w:rPr>
+  </w:style>
+  <w:style w:type="character" w:styleId="ListLabel2248">
+    <w:name w:val="ListLabel 2248"/>
+    <w:qFormat/>
+    <w:rPr>
+      <w:rFonts w:cs="OpenSymbol"/>
+      <w:b w:val="false"/>
+    </w:rPr>
+  </w:style>
+  <w:style w:type="character" w:styleId="ListLabel2249">
+    <w:name w:val="ListLabel 2249"/>
+    <w:qFormat/>
+    <w:rPr>
+      <w:rFonts w:cs="OpenSymbol"/>
+    </w:rPr>
+  </w:style>
+  <w:style w:type="character" w:styleId="ListLabel2250">
+    <w:name w:val="ListLabel 2250"/>
+    <w:qFormat/>
+    <w:rPr>
+      <w:rFonts w:cs="OpenSymbol"/>
+    </w:rPr>
+  </w:style>
+  <w:style w:type="character" w:styleId="ListLabel2251">
+    <w:name w:val="ListLabel 2251"/>
+    <w:qFormat/>
+    <w:rPr>
+      <w:rFonts w:cs="OpenSymbol"/>
+    </w:rPr>
+  </w:style>
+  <w:style w:type="character" w:styleId="ListLabel2252">
+    <w:name w:val="ListLabel 2252"/>
+    <w:qFormat/>
+    <w:rPr>
+      <w:rFonts w:cs="OpenSymbol"/>
+    </w:rPr>
+  </w:style>
+  <w:style w:type="character" w:styleId="ListLabel2253">
+    <w:name w:val="ListLabel 2253"/>
+    <w:qFormat/>
+    <w:rPr>
+      <w:rFonts w:cs="OpenSymbol"/>
+    </w:rPr>
+  </w:style>
+  <w:style w:type="character" w:styleId="ListLabel2254">
+    <w:name w:val="ListLabel 2254"/>
+    <w:qFormat/>
+    <w:rPr>
+      <w:rFonts w:cs="OpenSymbol"/>
+    </w:rPr>
+  </w:style>
+  <w:style w:type="character" w:styleId="ListLabel2255">
+    <w:name w:val="ListLabel 2255"/>
+    <w:qFormat/>
+    <w:rPr>
+      <w:rFonts w:cs="OpenSymbol"/>
+    </w:rPr>
+  </w:style>
+  <w:style w:type="character" w:styleId="ListLabel2256">
+    <w:name w:val="ListLabel 2256"/>
+    <w:qFormat/>
+    <w:rPr>
+      <w:rFonts w:cs="OpenSymbol"/>
+    </w:rPr>
+  </w:style>
+  <w:style w:type="character" w:styleId="ListLabel2257">
+    <w:name w:val="ListLabel 2257"/>
+    <w:qFormat/>
+    <w:rPr>
+      <w:rFonts w:cs="OpenSymbol"/>
+      <w:b/>
+    </w:rPr>
+  </w:style>
+  <w:style w:type="character" w:styleId="ListLabel2258">
+    <w:name w:val="ListLabel 2258"/>
+    <w:qFormat/>
+    <w:rPr>
+      <w:rFonts w:cs="OpenSymbol"/>
+    </w:rPr>
+  </w:style>
+  <w:style w:type="character" w:styleId="ListLabel2259">
+    <w:name w:val="ListLabel 2259"/>
+    <w:qFormat/>
+    <w:rPr>
+      <w:rFonts w:cs="OpenSymbol"/>
+    </w:rPr>
+  </w:style>
+  <w:style w:type="character" w:styleId="ListLabel2260">
+    <w:name w:val="ListLabel 2260"/>
+    <w:qFormat/>
+    <w:rPr>
+      <w:rFonts w:cs="OpenSymbol"/>
+    </w:rPr>
+  </w:style>
+  <w:style w:type="character" w:styleId="ListLabel2261">
+    <w:name w:val="ListLabel 2261"/>
+    <w:qFormat/>
+    <w:rPr>
+      <w:rFonts w:cs="OpenSymbol"/>
+    </w:rPr>
+  </w:style>
+  <w:style w:type="character" w:styleId="ListLabel2262">
+    <w:name w:val="ListLabel 2262"/>
+    <w:qFormat/>
+    <w:rPr>
+      <w:rFonts w:cs="OpenSymbol"/>
+    </w:rPr>
+  </w:style>
+  <w:style w:type="character" w:styleId="ListLabel2263">
+    <w:name w:val="ListLabel 2263"/>
+    <w:qFormat/>
+    <w:rPr>
+      <w:rFonts w:cs="OpenSymbol"/>
+    </w:rPr>
+  </w:style>
+  <w:style w:type="character" w:styleId="ListLabel2264">
+    <w:name w:val="ListLabel 2264"/>
+    <w:qFormat/>
+    <w:rPr>
+      <w:rFonts w:cs="OpenSymbol"/>
+    </w:rPr>
+  </w:style>
+  <w:style w:type="character" w:styleId="ListLabel2265">
+    <w:name w:val="ListLabel 2265"/>
+    <w:qFormat/>
+    <w:rPr>
+      <w:rFonts w:cs="OpenSymbol"/>
+    </w:rPr>
+  </w:style>
+  <w:style w:type="character" w:styleId="ListLabel2266">
+    <w:name w:val="ListLabel 2266"/>
+    <w:qFormat/>
+    <w:rPr>
+      <w:rFonts w:cs="OpenSymbol"/>
+      <w:b w:val="false"/>
+    </w:rPr>
+  </w:style>
+  <w:style w:type="character" w:styleId="ListLabel2267">
+    <w:name w:val="ListLabel 2267"/>
+    <w:qFormat/>
+    <w:rPr>
+      <w:rFonts w:cs="OpenSymbol"/>
+    </w:rPr>
+  </w:style>
+  <w:style w:type="character" w:styleId="ListLabel2268">
+    <w:name w:val="ListLabel 2268"/>
+    <w:qFormat/>
+    <w:rPr>
+      <w:rFonts w:cs="OpenSymbol"/>
+    </w:rPr>
+  </w:style>
+  <w:style w:type="character" w:styleId="ListLabel2269">
+    <w:name w:val="ListLabel 2269"/>
+    <w:qFormat/>
+    <w:rPr>
+      <w:rFonts w:cs="OpenSymbol"/>
+    </w:rPr>
+  </w:style>
+  <w:style w:type="character" w:styleId="ListLabel2270">
+    <w:name w:val="ListLabel 2270"/>
+    <w:qFormat/>
+    <w:rPr>
+      <w:rFonts w:cs="OpenSymbol"/>
+    </w:rPr>
+  </w:style>
+  <w:style w:type="character" w:styleId="ListLabel2271">
+    <w:name w:val="ListLabel 2271"/>
+    <w:qFormat/>
+    <w:rPr>
+      <w:rFonts w:cs="OpenSymbol"/>
+    </w:rPr>
+  </w:style>
+  <w:style w:type="character" w:styleId="ListLabel2272">
+    <w:name w:val="ListLabel 2272"/>
+    <w:qFormat/>
+    <w:rPr>
+      <w:rFonts w:cs="OpenSymbol"/>
+    </w:rPr>
+  </w:style>
+  <w:style w:type="character" w:styleId="ListLabel2273">
+    <w:name w:val="ListLabel 2273"/>
+    <w:qFormat/>
+    <w:rPr>
+      <w:rFonts w:cs="OpenSymbol"/>
+    </w:rPr>
+  </w:style>
+  <w:style w:type="character" w:styleId="ListLabel2274">
+    <w:name w:val="ListLabel 2274"/>
+    <w:qFormat/>
+    <w:rPr>
+      <w:rFonts w:cs="OpenSymbol"/>
+    </w:rPr>
+  </w:style>
+  <w:style w:type="character" w:styleId="ListLabel2275">
+    <w:name w:val="ListLabel 2275"/>
+    <w:qFormat/>
+    <w:rPr>
+      <w:rFonts w:cs="OpenSymbol"/>
+    </w:rPr>
+  </w:style>
+  <w:style w:type="character" w:styleId="ListLabel2276">
+    <w:name w:val="ListLabel 2276"/>
+    <w:qFormat/>
+    <w:rPr>
+      <w:rFonts w:cs="OpenSymbol"/>
+      <w:b/>
+    </w:rPr>
+  </w:style>
+  <w:style w:type="character" w:styleId="ListLabel2277">
+    <w:name w:val="ListLabel 2277"/>
+    <w:qFormat/>
+    <w:rPr>
+      <w:rFonts w:cs="OpenSymbol"/>
+    </w:rPr>
+  </w:style>
+  <w:style w:type="character" w:styleId="ListLabel2278">
+    <w:name w:val="ListLabel 2278"/>
+    <w:qFormat/>
+    <w:rPr>
+      <w:rFonts w:cs="OpenSymbol"/>
+    </w:rPr>
+  </w:style>
+  <w:style w:type="character" w:styleId="ListLabel2279">
+    <w:name w:val="ListLabel 2279"/>
+    <w:qFormat/>
+    <w:rPr>
+      <w:rFonts w:cs="OpenSymbol"/>
+    </w:rPr>
+  </w:style>
+  <w:style w:type="character" w:styleId="ListLabel2280">
+    <w:name w:val="ListLabel 2280"/>
+    <w:qFormat/>
+    <w:rPr>
+      <w:rFonts w:cs="OpenSymbol"/>
+    </w:rPr>
+  </w:style>
+  <w:style w:type="character" w:styleId="ListLabel2281">
+    <w:name w:val="ListLabel 2281"/>
+    <w:qFormat/>
+    <w:rPr>
+      <w:rFonts w:cs="OpenSymbol"/>
+    </w:rPr>
+  </w:style>
+  <w:style w:type="character" w:styleId="ListLabel2282">
+    <w:name w:val="ListLabel 2282"/>
+    <w:qFormat/>
+    <w:rPr>
+      <w:rFonts w:cs="OpenSymbol"/>
+    </w:rPr>
+  </w:style>
+  <w:style w:type="character" w:styleId="ListLabel2283">
+    <w:name w:val="ListLabel 2283"/>
+    <w:qFormat/>
+    <w:rPr>
+      <w:rFonts w:cs="OpenSymbol"/>
+    </w:rPr>
+  </w:style>
+  <w:style w:type="character" w:styleId="ListLabel2284">
+    <w:name w:val="ListLabel 2284"/>
+    <w:qFormat/>
+    <w:rPr>
+      <w:rFonts w:cs="OpenSymbol"/>
+      <w:b w:val="false"/>
+    </w:rPr>
+  </w:style>
+  <w:style w:type="character" w:styleId="ListLabel2285">
+    <w:name w:val="ListLabel 2285"/>
+    <w:qFormat/>
+    <w:rPr>
+      <w:rFonts w:cs="OpenSymbol"/>
+    </w:rPr>
+  </w:style>
+  <w:style w:type="character" w:styleId="ListLabel2286">
+    <w:name w:val="ListLabel 2286"/>
+    <w:qFormat/>
+    <w:rPr>
+      <w:rFonts w:cs="OpenSymbol"/>
+    </w:rPr>
+  </w:style>
+  <w:style w:type="character" w:styleId="ListLabel2287">
+    <w:name w:val="ListLabel 2287"/>
+    <w:qFormat/>
+    <w:rPr>
+      <w:rFonts w:cs="OpenSymbol"/>
+    </w:rPr>
+  </w:style>
+  <w:style w:type="character" w:styleId="ListLabel2288">
+    <w:name w:val="ListLabel 2288"/>
+    <w:qFormat/>
+    <w:rPr>
+      <w:rFonts w:cs="OpenSymbol"/>
+    </w:rPr>
+  </w:style>
+  <w:style w:type="character" w:styleId="ListLabel2289">
+    <w:name w:val="ListLabel 2289"/>
+    <w:qFormat/>
+    <w:rPr>
+      <w:rFonts w:cs="OpenSymbol"/>
+    </w:rPr>
+  </w:style>
+  <w:style w:type="character" w:styleId="ListLabel2290">
+    <w:name w:val="ListLabel 2290"/>
+    <w:qFormat/>
+    <w:rPr>
+      <w:rFonts w:cs="OpenSymbol"/>
+    </w:rPr>
+  </w:style>
+  <w:style w:type="character" w:styleId="ListLabel2291">
+    <w:name w:val="ListLabel 2291"/>
+    <w:qFormat/>
+    <w:rPr>
+      <w:rFonts w:cs="OpenSymbol"/>
+    </w:rPr>
+  </w:style>
+  <w:style w:type="character" w:styleId="ListLabel2292">
+    <w:name w:val="ListLabel 2292"/>
+    <w:qFormat/>
+    <w:rPr>
+      <w:rFonts w:cs="OpenSymbol"/>
+    </w:rPr>
+  </w:style>
+  <w:style w:type="character" w:styleId="ListLabel2293">
+    <w:name w:val="ListLabel 2293"/>
+    <w:qFormat/>
+    <w:rPr>
+      <w:rFonts w:cs="OpenSymbol"/>
+    </w:rPr>
+  </w:style>
+  <w:style w:type="character" w:styleId="ListLabel2294">
+    <w:name w:val="ListLabel 2294"/>
+    <w:qFormat/>
+    <w:rPr>
+      <w:rFonts w:cs="OpenSymbol"/>
+      <w:b w:val="false"/>
+    </w:rPr>
+  </w:style>
+  <w:style w:type="character" w:styleId="ListLabel2295">
+    <w:name w:val="ListLabel 2295"/>
+    <w:qFormat/>
+    <w:rPr>
+      <w:rFonts w:cs="OpenSymbol"/>
+    </w:rPr>
+  </w:style>
+  <w:style w:type="character" w:styleId="ListLabel2296">
+    <w:name w:val="ListLabel 2296"/>
+    <w:qFormat/>
+    <w:rPr>
+      <w:rFonts w:cs="OpenSymbol"/>
+    </w:rPr>
+  </w:style>
+  <w:style w:type="character" w:styleId="ListLabel2297">
+    <w:name w:val="ListLabel 2297"/>
+    <w:qFormat/>
+    <w:rPr>
+      <w:rFonts w:cs="OpenSymbol"/>
+    </w:rPr>
+  </w:style>
+  <w:style w:type="character" w:styleId="ListLabel2298">
+    <w:name w:val="ListLabel 2298"/>
+    <w:qFormat/>
+    <w:rPr>
+      <w:rFonts w:cs="OpenSymbol"/>
+    </w:rPr>
+  </w:style>
+  <w:style w:type="character" w:styleId="ListLabel2299">
+    <w:name w:val="ListLabel 2299"/>
+    <w:qFormat/>
+    <w:rPr>
+      <w:rFonts w:cs="OpenSymbol"/>
+    </w:rPr>
+  </w:style>
+  <w:style w:type="character" w:styleId="ListLabel2300">
+    <w:name w:val="ListLabel 2300"/>
+    <w:qFormat/>
+    <w:rPr>
+      <w:rFonts w:cs="OpenSymbol"/>
+    </w:rPr>
+  </w:style>
+  <w:style w:type="character" w:styleId="ListLabel2301">
+    <w:name w:val="ListLabel 2301"/>
+    <w:qFormat/>
+    <w:rPr>
+      <w:rFonts w:cs="OpenSymbol"/>
+    </w:rPr>
+  </w:style>
+  <w:style w:type="character" w:styleId="ListLabel2302">
+    <w:name w:val="ListLabel 2302"/>
+    <w:qFormat/>
+    <w:rPr>
+      <w:rFonts w:cs="OpenSymbol"/>
+    </w:rPr>
+  </w:style>
+  <w:style w:type="character" w:styleId="ListLabel2303">
+    <w:name w:val="ListLabel 2303"/>
+    <w:qFormat/>
+    <w:rPr>
+      <w:rFonts w:cs="OpenSymbol"/>
+      <w:b w:val="false"/>
+    </w:rPr>
+  </w:style>
+  <w:style w:type="character" w:styleId="ListLabel2304">
+    <w:name w:val="ListLabel 2304"/>
+    <w:qFormat/>
+    <w:rPr>
+      <w:rFonts w:cs="OpenSymbol"/>
+    </w:rPr>
+  </w:style>
+  <w:style w:type="character" w:styleId="ListLabel2305">
+    <w:name w:val="ListLabel 2305"/>
+    <w:qFormat/>
+    <w:rPr>
+      <w:rFonts w:cs="OpenSymbol"/>
+    </w:rPr>
+  </w:style>
+  <w:style w:type="character" w:styleId="ListLabel2306">
+    <w:name w:val="ListLabel 2306"/>
+    <w:qFormat/>
+    <w:rPr>
+      <w:rFonts w:cs="OpenSymbol"/>
+    </w:rPr>
+  </w:style>
+  <w:style w:type="character" w:styleId="ListLabel2307">
+    <w:name w:val="ListLabel 2307"/>
+    <w:qFormat/>
+    <w:rPr>
+      <w:rFonts w:cs="OpenSymbol"/>
+    </w:rPr>
+  </w:style>
+  <w:style w:type="character" w:styleId="ListLabel2308">
+    <w:name w:val="ListLabel 2308"/>
+    <w:qFormat/>
+    <w:rPr>
+      <w:rFonts w:cs="OpenSymbol"/>
+    </w:rPr>
+  </w:style>
+  <w:style w:type="character" w:styleId="ListLabel2309">
+    <w:name w:val="ListLabel 2309"/>
+    <w:qFormat/>
+    <w:rPr>
+      <w:rFonts w:cs="OpenSymbol"/>
+    </w:rPr>
+  </w:style>
+  <w:style w:type="character" w:styleId="ListLabel2310">
+    <w:name w:val="ListLabel 2310"/>
+    <w:qFormat/>
+    <w:rPr>
+      <w:rFonts w:cs="OpenSymbol"/>
+    </w:rPr>
+  </w:style>
+  <w:style w:type="character" w:styleId="ListLabel2311">
+    <w:name w:val="ListLabel 2311"/>
+    <w:qFormat/>
+    <w:rPr>
+      <w:rFonts w:cs="OpenSymbol"/>
+    </w:rPr>
+  </w:style>
+  <w:style w:type="character" w:styleId="ListLabel2312">
+    <w:name w:val="ListLabel 2312"/>
+    <w:qFormat/>
+    <w:rPr>
+      <w:rFonts w:cs="OpenSymbol"/>
+    </w:rPr>
+  </w:style>
+  <w:style w:type="character" w:styleId="ListLabel2313">
+    <w:name w:val="ListLabel 2313"/>
+    <w:qFormat/>
+    <w:rPr>
+      <w:rFonts w:cs="OpenSymbol"/>
+      <w:b w:val="false"/>
+    </w:rPr>
+  </w:style>
+  <w:style w:type="character" w:styleId="ListLabel2314">
+    <w:name w:val="ListLabel 2314"/>
+    <w:qFormat/>
+    <w:rPr>
+      <w:rFonts w:cs="OpenSymbol"/>
+    </w:rPr>
+  </w:style>
+  <w:style w:type="character" w:styleId="ListLabel2315">
+    <w:name w:val="ListLabel 2315"/>
+    <w:qFormat/>
+    <w:rPr>
+      <w:rFonts w:cs="OpenSymbol"/>
+    </w:rPr>
+  </w:style>
+  <w:style w:type="character" w:styleId="ListLabel2316">
+    <w:name w:val="ListLabel 2316"/>
+    <w:qFormat/>
+    <w:rPr>
+      <w:rFonts w:cs="OpenSymbol"/>
+    </w:rPr>
+  </w:style>
+  <w:style w:type="character" w:styleId="ListLabel2317">
+    <w:name w:val="ListLabel 2317"/>
+    <w:qFormat/>
+    <w:rPr>
+      <w:rFonts w:cs="OpenSymbol"/>
+    </w:rPr>
+  </w:style>
+  <w:style w:type="character" w:styleId="ListLabel2318">
+    <w:name w:val="ListLabel 2318"/>
+    <w:qFormat/>
+    <w:rPr>
+      <w:rFonts w:cs="OpenSymbol"/>
+    </w:rPr>
+  </w:style>
+  <w:style w:type="character" w:styleId="ListLabel2319">
+    <w:name w:val="ListLabel 2319"/>
+    <w:qFormat/>
+    <w:rPr>
+      <w:rFonts w:cs="OpenSymbol"/>
+    </w:rPr>
+  </w:style>
+  <w:style w:type="character" w:styleId="ListLabel2320">
+    <w:name w:val="ListLabel 2320"/>
+    <w:qFormat/>
+    <w:rPr>
+      <w:rFonts w:cs="OpenSymbol"/>
+    </w:rPr>
+  </w:style>
+  <w:style w:type="character" w:styleId="ListLabel2321">
+    <w:name w:val="ListLabel 2321"/>
+    <w:qFormat/>
+    <w:rPr>
+      <w:rFonts w:cs="OpenSymbol"/>
+    </w:rPr>
+  </w:style>
+  <w:style w:type="character" w:styleId="ListLabel2322">
+    <w:name w:val="ListLabel 2322"/>
+    <w:qFormat/>
+    <w:rPr>
+      <w:rFonts w:cs="OpenSymbol"/>
+    </w:rPr>
+  </w:style>
+  <w:style w:type="character" w:styleId="ListLabel2323">
+    <w:name w:val="ListLabel 2323"/>
+    <w:qFormat/>
+    <w:rPr>
+      <w:rFonts w:cs="OpenSymbol"/>
+    </w:rPr>
+  </w:style>
+  <w:style w:type="character" w:styleId="ListLabel2324">
+    <w:name w:val="ListLabel 2324"/>
+    <w:qFormat/>
+    <w:rPr>
+      <w:rFonts w:cs="OpenSymbol"/>
+    </w:rPr>
+  </w:style>
+  <w:style w:type="character" w:styleId="ListLabel2325">
+    <w:name w:val="ListLabel 2325"/>
+    <w:qFormat/>
+    <w:rPr>
+      <w:rFonts w:cs="OpenSymbol"/>
+    </w:rPr>
+  </w:style>
+  <w:style w:type="character" w:styleId="ListLabel2326">
+    <w:name w:val="ListLabel 2326"/>
+    <w:qFormat/>
+    <w:rPr>
+      <w:rFonts w:cs="OpenSymbol"/>
+    </w:rPr>
+  </w:style>
+  <w:style w:type="character" w:styleId="ListLabel2327">
+    <w:name w:val="ListLabel 2327"/>
+    <w:qFormat/>
+    <w:rPr>
+      <w:rFonts w:cs="OpenSymbol"/>
+    </w:rPr>
+  </w:style>
+  <w:style w:type="character" w:styleId="ListLabel2328">
+    <w:name w:val="ListLabel 2328"/>
+    <w:qFormat/>
+    <w:rPr>
+      <w:rFonts w:cs="OpenSymbol"/>
+    </w:rPr>
+  </w:style>
+  <w:style w:type="character" w:styleId="ListLabel2329">
+    <w:name w:val="ListLabel 2329"/>
+    <w:qFormat/>
+    <w:rPr>
+      <w:rFonts w:cs="OpenSymbol"/>
+    </w:rPr>
+  </w:style>
+  <w:style w:type="character" w:styleId="ListLabel2330">
+    <w:name w:val="ListLabel 2330"/>
+    <w:qFormat/>
+    <w:rPr>
+      <w:rFonts w:cs="OpenSymbol"/>
+    </w:rPr>
+  </w:style>
+  <w:style w:type="character" w:styleId="ListLabel2331">
+    <w:name w:val="ListLabel 2331"/>
+    <w:qFormat/>
+    <w:rPr>
+      <w:rFonts w:cs="OpenSymbol"/>
+      <w:b/>
+    </w:rPr>
+  </w:style>
+  <w:style w:type="character" w:styleId="ListLabel2332">
+    <w:name w:val="ListLabel 2332"/>
+    <w:qFormat/>
+    <w:rPr>
+      <w:rFonts w:cs="OpenSymbol"/>
+    </w:rPr>
+  </w:style>
+  <w:style w:type="character" w:styleId="ListLabel2333">
+    <w:name w:val="ListLabel 2333"/>
+    <w:qFormat/>
+    <w:rPr>
+      <w:rFonts w:cs="OpenSymbol"/>
+    </w:rPr>
+  </w:style>
+  <w:style w:type="character" w:styleId="ListLabel2334">
+    <w:name w:val="ListLabel 2334"/>
+    <w:qFormat/>
+    <w:rPr>
+      <w:rFonts w:cs="OpenSymbol"/>
+    </w:rPr>
+  </w:style>
+  <w:style w:type="character" w:styleId="ListLabel2335">
+    <w:name w:val="ListLabel 2335"/>
+    <w:qFormat/>
+    <w:rPr>
+      <w:rFonts w:cs="OpenSymbol"/>
+    </w:rPr>
+  </w:style>
+  <w:style w:type="character" w:styleId="ListLabel2336">
+    <w:name w:val="ListLabel 2336"/>
+    <w:qFormat/>
+    <w:rPr>
+      <w:rFonts w:cs="OpenSymbol"/>
+    </w:rPr>
+  </w:style>
+  <w:style w:type="character" w:styleId="ListLabel2337">
+    <w:name w:val="ListLabel 2337"/>
+    <w:qFormat/>
+    <w:rPr>
+      <w:rFonts w:cs="OpenSymbol"/>
+    </w:rPr>
+  </w:style>
+  <w:style w:type="character" w:styleId="ListLabel2338">
+    <w:name w:val="ListLabel 2338"/>
+    <w:qFormat/>
+    <w:rPr>
+      <w:rFonts w:cs="OpenSymbol"/>
+      <w:b/>
+    </w:rPr>
+  </w:style>
+  <w:style w:type="character" w:styleId="ListLabel2339">
+    <w:name w:val="ListLabel 2339"/>
+    <w:qFormat/>
+    <w:rPr>
+      <w:rFonts w:cs="OpenSymbol"/>
+      <w:b/>
+    </w:rPr>
+  </w:style>
+  <w:style w:type="character" w:styleId="ListLabel2340">
+    <w:name w:val="ListLabel 2340"/>
+    <w:qFormat/>
+    <w:rPr>
+      <w:rFonts w:cs="OpenSymbol"/>
+    </w:rPr>
+  </w:style>
+  <w:style w:type="character" w:styleId="ListLabel2341">
+    <w:name w:val="ListLabel 2341"/>
+    <w:qFormat/>
+    <w:rPr>
+      <w:rFonts w:cs="OpenSymbol"/>
+    </w:rPr>
+  </w:style>
+  <w:style w:type="character" w:styleId="ListLabel2342">
+    <w:name w:val="ListLabel 2342"/>
+    <w:qFormat/>
+    <w:rPr>
+      <w:rFonts w:cs="OpenSymbol"/>
+    </w:rPr>
+  </w:style>
+  <w:style w:type="character" w:styleId="ListLabel2343">
+    <w:name w:val="ListLabel 2343"/>
+    <w:qFormat/>
+    <w:rPr>
+      <w:rFonts w:cs="OpenSymbol"/>
+    </w:rPr>
+  </w:style>
+  <w:style w:type="character" w:styleId="ListLabel2344">
+    <w:name w:val="ListLabel 2344"/>
+    <w:qFormat/>
+    <w:rPr>
+      <w:rFonts w:cs="OpenSymbol"/>
+    </w:rPr>
+  </w:style>
+  <w:style w:type="character" w:styleId="ListLabel2345">
+    <w:name w:val="ListLabel 2345"/>
+    <w:qFormat/>
+    <w:rPr>
+      <w:rFonts w:cs="OpenSymbol"/>
+    </w:rPr>
+  </w:style>
+  <w:style w:type="character" w:styleId="ListLabel2346">
+    <w:name w:val="ListLabel 2346"/>
+    <w:qFormat/>
+    <w:rPr>
+      <w:rFonts w:cs="OpenSymbol"/>
+    </w:rPr>
+  </w:style>
+  <w:style w:type="character" w:styleId="ListLabel2347">
+    <w:name w:val="ListLabel 2347"/>
+    <w:qFormat/>
+    <w:rPr>
+      <w:rFonts w:cs="OpenSymbol"/>
+    </w:rPr>
+  </w:style>
+  <w:style w:type="character" w:styleId="ListLabel2348">
+    <w:name w:val="ListLabel 2348"/>
+    <w:qFormat/>
+    <w:rPr>
+      <w:rFonts w:cs="OpenSymbol"/>
+    </w:rPr>
+  </w:style>
+  <w:style w:type="character" w:styleId="ListLabel2349">
+    <w:name w:val="ListLabel 2349"/>
+    <w:qFormat/>
+    <w:rPr>
+      <w:rFonts w:cs="OpenSymbol"/>
+    </w:rPr>
+  </w:style>
+  <w:style w:type="character" w:styleId="ListLabel2350">
+    <w:name w:val="ListLabel 2350"/>
+    <w:qFormat/>
+    <w:rPr>
+      <w:rFonts w:cs="OpenSymbol"/>
+    </w:rPr>
+  </w:style>
+  <w:style w:type="character" w:styleId="ListLabel2351">
+    <w:name w:val="ListLabel 2351"/>
+    <w:qFormat/>
+    <w:rPr>
+      <w:rFonts w:cs="OpenSymbol"/>
+    </w:rPr>
+  </w:style>
+  <w:style w:type="character" w:styleId="ListLabel2352">
+    <w:name w:val="ListLabel 2352"/>
+    <w:qFormat/>
+    <w:rPr>
+      <w:rFonts w:cs="OpenSymbol"/>
+    </w:rPr>
+  </w:style>
+  <w:style w:type="character" w:styleId="ListLabel2353">
+    <w:name w:val="ListLabel 2353"/>
+    <w:qFormat/>
+    <w:rPr>
+      <w:rFonts w:cs="OpenSymbol"/>
+    </w:rPr>
+  </w:style>
+  <w:style w:type="character" w:styleId="ListLabel2354">
+    <w:name w:val="ListLabel 2354"/>
+    <w:qFormat/>
+    <w:rPr>
+      <w:rFonts w:cs="OpenSymbol"/>
+    </w:rPr>
+  </w:style>
+  <w:style w:type="character" w:styleId="ListLabel2355">
+    <w:name w:val="ListLabel 2355"/>
+    <w:qFormat/>
+    <w:rPr>
+      <w:rFonts w:cs="OpenSymbol"/>
+    </w:rPr>
+  </w:style>
+  <w:style w:type="character" w:styleId="ListLabel2356">
+    <w:name w:val="ListLabel 2356"/>
+    <w:qFormat/>
+    <w:rPr>
+      <w:rFonts w:cs="OpenSymbol"/>
+      <w:b w:val="false"/>
+    </w:rPr>
+  </w:style>
+  <w:style w:type="character" w:styleId="ListLabel2357">
+    <w:name w:val="ListLabel 2357"/>
+    <w:qFormat/>
+    <w:rPr>
+      <w:rFonts w:cs="OpenSymbol"/>
+    </w:rPr>
+  </w:style>
+  <w:style w:type="character" w:styleId="ListLabel2358">
+    <w:name w:val="ListLabel 2358"/>
+    <w:qFormat/>
+    <w:rPr>
+      <w:rFonts w:cs="OpenSymbol"/>
+    </w:rPr>
+  </w:style>
+  <w:style w:type="character" w:styleId="ListLabel2359">
+    <w:name w:val="ListLabel 2359"/>
+    <w:qFormat/>
+    <w:rPr>
+      <w:rFonts w:cs="OpenSymbol"/>
+    </w:rPr>
+  </w:style>
+  <w:style w:type="character" w:styleId="ListLabel2360">
+    <w:name w:val="ListLabel 2360"/>
+    <w:qFormat/>
+    <w:rPr>
+      <w:rFonts w:cs="OpenSymbol"/>
+    </w:rPr>
+  </w:style>
+  <w:style w:type="character" w:styleId="ListLabel2361">
+    <w:name w:val="ListLabel 2361"/>
+    <w:qFormat/>
+    <w:rPr>
+      <w:rFonts w:cs="OpenSymbol"/>
+    </w:rPr>
+  </w:style>
+  <w:style w:type="character" w:styleId="ListLabel2362">
+    <w:name w:val="ListLabel 2362"/>
+    <w:qFormat/>
+    <w:rPr>
+      <w:rFonts w:cs="OpenSymbol"/>
+    </w:rPr>
+  </w:style>
+  <w:style w:type="character" w:styleId="ListLabel2363">
+    <w:name w:val="ListLabel 2363"/>
+    <w:qFormat/>
+    <w:rPr>
+      <w:rFonts w:cs="OpenSymbol"/>
+    </w:rPr>
+  </w:style>
+  <w:style w:type="character" w:styleId="ListLabel2364">
+    <w:name w:val="ListLabel 2364"/>
+    <w:qFormat/>
+    <w:rPr>
+      <w:rFonts w:cs="OpenSymbol"/>
+    </w:rPr>
+  </w:style>
+  <w:style w:type="character" w:styleId="ListLabel2365">
+    <w:name w:val="ListLabel 2365"/>
+    <w:qFormat/>
+    <w:rPr>
+      <w:rFonts w:cs="OpenSymbol"/>
+      <w:b/>
+    </w:rPr>
+  </w:style>
+  <w:style w:type="character" w:styleId="ListLabel2366">
+    <w:name w:val="ListLabel 2366"/>
+    <w:qFormat/>
+    <w:rPr>
+      <w:rFonts w:cs="OpenSymbol"/>
+    </w:rPr>
+  </w:style>
+  <w:style w:type="character" w:styleId="ListLabel2367">
+    <w:name w:val="ListLabel 2367"/>
+    <w:qFormat/>
+    <w:rPr>
+      <w:rFonts w:cs="OpenSymbol"/>
+    </w:rPr>
+  </w:style>
+  <w:style w:type="character" w:styleId="ListLabel2368">
+    <w:name w:val="ListLabel 2368"/>
+    <w:qFormat/>
+    <w:rPr>
+      <w:rFonts w:cs="OpenSymbol"/>
+    </w:rPr>
+  </w:style>
+  <w:style w:type="character" w:styleId="ListLabel2369">
+    <w:name w:val="ListLabel 2369"/>
+    <w:qFormat/>
+    <w:rPr>
+      <w:rFonts w:cs="OpenSymbol"/>
+    </w:rPr>
+  </w:style>
+  <w:style w:type="character" w:styleId="ListLabel2370">
+    <w:name w:val="ListLabel 2370"/>
+    <w:qFormat/>
+    <w:rPr>
+      <w:rFonts w:cs="OpenSymbol"/>
+    </w:rPr>
+  </w:style>
+  <w:style w:type="character" w:styleId="ListLabel2371">
+    <w:name w:val="ListLabel 2371"/>
+    <w:qFormat/>
+    <w:rPr>
+      <w:rFonts w:cs="OpenSymbol"/>
+    </w:rPr>
+  </w:style>
+  <w:style w:type="character" w:styleId="ListLabel2372">
+    <w:name w:val="ListLabel 2372"/>
+    <w:qFormat/>
+    <w:rPr>
+      <w:rFonts w:cs="OpenSymbol"/>
+    </w:rPr>
+  </w:style>
+  <w:style w:type="character" w:styleId="ListLabel2373">
+    <w:name w:val="ListLabel 2373"/>
     <w:qFormat/>
     <w:rPr>
       <w:rFonts w:cs="OpenSymbol"/>
